--- a/Test_BP/Fol_2k_files_500(2)/de-DE/file 500_2 - Copy (128)_de.docx
+++ b/Test_BP/Fol_2k_files_500(2)/de-DE/file 500_2 - Copy (128)_de.docx
@@ -1,7 +1,7 @@
 
 <file path=word/document.xml><?xml version="1.0" encoding="utf-8"?>
 <w:document xmlns:wpc="http://schemas.microsoft.com/office/word/2010/wordprocessingCanvas" xmlns:cx="http://schemas.microsoft.com/office/drawing/2014/chartex" xmlns:cx1="http://schemas.microsoft.com/office/drawing/2015/9/8/chartex" xmlns:cx2="http://schemas.microsoft.com/office/drawing/2015/10/21/chartex" xmlns:cx3="http://schemas.microsoft.com/office/drawing/2016/5/9/chartex" xmlns:cx4="http://schemas.microsoft.com/office/drawing/2016/5/10/chartex" xmlns:cx5="http://schemas.microsoft.com/office/drawing/2016/5/11/chartex" xmlns:mc="http://schemas.openxmlformats.org/markup-compatibility/2006" xmlns:o="urn:schemas-microsoft-com:office:office" xmlns:r="http://schemas.openxmlformats.org/officeDocument/2006/relationships" xmlns:m="http://schemas.openxmlformats.org/officeDocument/2006/math" xmlns:v="urn:schemas-microsoft-com:vml" xmlns:wp14="http://schemas.microsoft.com/office/word/2010/wordprocessingDrawing" xmlns:wp="http://schemas.openxmlformats.org/drawingml/2006/wordprocessingDrawing" xmlns:w10="urn:schemas-microsoft-com:office:word" xmlns:w="http://schemas.openxmlformats.org/wordprocessingml/2006/main" xmlns:w14="http://schemas.microsoft.com/office/word/2010/wordml" xmlns:w15="http://schemas.microsoft.com/office/word/2012/wordml" xmlns:wne="http://schemas.microsoft.com/office/word/2006/wordml" xmlns:wpg="http://schemas.microsoft.com/office/word/2010/wordprocessingGroup" xmlns:wpi="http://schemas.microsoft.com/office/word/2010/wordprocessingInk" xmlns:wps="http://schemas.microsoft.com/office/word/2010/wordprocessingShape" mc:Ignorable="w14 w15 wp14">
-  <!-- Generated by Aspose.Words for Java 20.12.0 -->
+  <!-- Generated by Aspose.Words for Java 21.10.0 -->
   <w:body>
     <w:p>
       <w:pPr>
@@ -35,44 +35,44 @@
           <w:highlight w:val="none"/>
           <w:u w:val="none" w:color="auto"/>
           <w:effect w:val="none"/>
-          <w:bdr w:val="nil"/>
-          <w:shd w:val="clear" w:color="auto" w:fill="auto"/>
-          <w:vertAlign w:val="baseline"/>
-          <w:rtl w:val="0"/>
-          <w:cs w:val="0"/>
-          <w:lang w:val="de-DE" w:eastAsia="zh-TW" w:bidi="ar-SA"/>
-        </w:rPr>
-        <w:t>t ëèxcëèpt tóö sóö tëèmpëèr mûütûüáàl táàstëès móöthëèr.</w:t>
-      </w:r>
-      <w:r>
-        <w:rPr>
-          <w:rStyle w:val="DefaultParagraphFont"/>
-          <w:rFonts w:ascii="Calibri" w:eastAsia="Calibri" w:hAnsi="Calibri" w:cs="Calibri"/>
-          <w:b w:val="0"/>
-          <w:bCs w:val="0"/>
-          <w:i w:val="0"/>
-          <w:iCs w:val="0"/>
-          <w:caps w:val="0"/>
-          <w:smallCaps w:val="0"/>
-          <w:strike w:val="0"/>
-          <w:dstrike w:val="0"/>
-          <w:outline w:val="0"/>
-          <w:shadow w:val="0"/>
-          <w:emboss w:val="0"/>
-          <w:imprint w:val="0"/>
-          <w:noProof w:val="0"/>
-          <w:vanish w:val="0"/>
-          <w:color w:val="auto"/>
-          <w:spacing w:val="0"/>
-          <w:w w:val="100"/>
-          <w:kern w:val="0"/>
-          <w:position w:val="0"/>
-          <w:sz w:val="22"/>
-          <w:szCs w:val="22"/>
-          <w:highlight w:val="none"/>
-          <w:u w:val="none" w:color="auto"/>
-          <w:effect w:val="none"/>
-          <w:bdr w:val="nil"/>
+          <w:bdr w:val="none" w:sz="0" w:space="0" w:color="auto"/>
+          <w:shd w:val="clear" w:color="auto" w:fill="auto"/>
+          <w:vertAlign w:val="baseline"/>
+          <w:rtl w:val="0"/>
+          <w:cs w:val="0"/>
+          <w:lang w:val="de-DE" w:eastAsia="zh-TW" w:bidi="ar-SA"/>
+        </w:rPr>
+        <w:t>t ééxcéépt tõõ sõõ téémpéér mýútýúåâl tåâstéés mõõthéér.</w:t>
+      </w:r>
+      <w:r>
+        <w:rPr>
+          <w:rStyle w:val="DefaultParagraphFont"/>
+          <w:rFonts w:ascii="Calibri" w:eastAsia="Calibri" w:hAnsi="Calibri" w:cs="Calibri"/>
+          <w:b w:val="0"/>
+          <w:bCs w:val="0"/>
+          <w:i w:val="0"/>
+          <w:iCs w:val="0"/>
+          <w:caps w:val="0"/>
+          <w:smallCaps w:val="0"/>
+          <w:strike w:val="0"/>
+          <w:dstrike w:val="0"/>
+          <w:outline w:val="0"/>
+          <w:shadow w:val="0"/>
+          <w:emboss w:val="0"/>
+          <w:imprint w:val="0"/>
+          <w:noProof w:val="0"/>
+          <w:vanish w:val="0"/>
+          <w:color w:val="auto"/>
+          <w:spacing w:val="0"/>
+          <w:w w:val="100"/>
+          <w:kern w:val="0"/>
+          <w:position w:val="0"/>
+          <w:sz w:val="22"/>
+          <w:szCs w:val="22"/>
+          <w:highlight w:val="none"/>
+          <w:u w:val="none" w:color="auto"/>
+          <w:effect w:val="none"/>
+          <w:bdr w:val="none" w:sz="0" w:space="0" w:color="auto"/>
           <w:shd w:val="clear" w:color="auto" w:fill="auto"/>
           <w:vertAlign w:val="baseline"/>
           <w:rtl w:val="0"/>
@@ -109,44 +109,44 @@
           <w:highlight w:val="none"/>
           <w:u w:val="none" w:color="auto"/>
           <w:effect w:val="none"/>
-          <w:bdr w:val="nil"/>
-          <w:shd w:val="clear" w:color="auto" w:fill="auto"/>
-          <w:vertAlign w:val="baseline"/>
-          <w:rtl w:val="0"/>
-          <w:cs w:val="0"/>
-          <w:lang w:val="de-DE" w:eastAsia="zh-TW" w:bidi="ar-SA"/>
-        </w:rPr>
-        <w:t>Ïntëêrëêstëêd cùúltîîvâåtëêd îîts cööntîînùúîîng nööw yëêt âårëê.</w:t>
-      </w:r>
-      <w:r>
-        <w:rPr>
-          <w:rStyle w:val="DefaultParagraphFont"/>
-          <w:rFonts w:ascii="Calibri" w:eastAsia="Calibri" w:hAnsi="Calibri" w:cs="Calibri"/>
-          <w:b w:val="0"/>
-          <w:bCs w:val="0"/>
-          <w:i w:val="0"/>
-          <w:iCs w:val="0"/>
-          <w:caps w:val="0"/>
-          <w:smallCaps w:val="0"/>
-          <w:strike w:val="0"/>
-          <w:dstrike w:val="0"/>
-          <w:outline w:val="0"/>
-          <w:shadow w:val="0"/>
-          <w:emboss w:val="0"/>
-          <w:imprint w:val="0"/>
-          <w:noProof w:val="0"/>
-          <w:vanish w:val="0"/>
-          <w:color w:val="auto"/>
-          <w:spacing w:val="0"/>
-          <w:w w:val="100"/>
-          <w:kern w:val="0"/>
-          <w:position w:val="0"/>
-          <w:sz w:val="22"/>
-          <w:szCs w:val="22"/>
-          <w:highlight w:val="none"/>
-          <w:u w:val="none" w:color="auto"/>
-          <w:effect w:val="none"/>
-          <w:bdr w:val="nil"/>
+          <w:bdr w:val="none" w:sz="0" w:space="0" w:color="auto"/>
+          <w:shd w:val="clear" w:color="auto" w:fill="auto"/>
+          <w:vertAlign w:val="baseline"/>
+          <w:rtl w:val="0"/>
+          <w:cs w:val="0"/>
+          <w:lang w:val="de-DE" w:eastAsia="zh-TW" w:bidi="ar-SA"/>
+        </w:rPr>
+        <w:t>Ïntëérëéstëéd cúùltïìvæætëéd ïìts côõntïìnúùïìng nôõw yëét æærëé.</w:t>
+      </w:r>
+      <w:r>
+        <w:rPr>
+          <w:rStyle w:val="DefaultParagraphFont"/>
+          <w:rFonts w:ascii="Calibri" w:eastAsia="Calibri" w:hAnsi="Calibri" w:cs="Calibri"/>
+          <w:b w:val="0"/>
+          <w:bCs w:val="0"/>
+          <w:i w:val="0"/>
+          <w:iCs w:val="0"/>
+          <w:caps w:val="0"/>
+          <w:smallCaps w:val="0"/>
+          <w:strike w:val="0"/>
+          <w:dstrike w:val="0"/>
+          <w:outline w:val="0"/>
+          <w:shadow w:val="0"/>
+          <w:emboss w:val="0"/>
+          <w:imprint w:val="0"/>
+          <w:noProof w:val="0"/>
+          <w:vanish w:val="0"/>
+          <w:color w:val="auto"/>
+          <w:spacing w:val="0"/>
+          <w:w w:val="100"/>
+          <w:kern w:val="0"/>
+          <w:position w:val="0"/>
+          <w:sz w:val="22"/>
+          <w:szCs w:val="22"/>
+          <w:highlight w:val="none"/>
+          <w:u w:val="none" w:color="auto"/>
+          <w:effect w:val="none"/>
+          <w:bdr w:val="none" w:sz="0" w:space="0" w:color="auto"/>
           <w:shd w:val="clear" w:color="auto" w:fill="auto"/>
           <w:vertAlign w:val="baseline"/>
           <w:rtl w:val="0"/>
@@ -183,44 +183,44 @@
           <w:highlight w:val="none"/>
           <w:u w:val="none" w:color="auto"/>
           <w:effect w:val="none"/>
-          <w:bdr w:val="nil"/>
-          <w:shd w:val="clear" w:color="auto" w:fill="auto"/>
-          <w:vertAlign w:val="baseline"/>
-          <w:rtl w:val="0"/>
-          <w:cs w:val="0"/>
-          <w:lang w:val="de-DE" w:eastAsia="zh-TW" w:bidi="ar-SA"/>
-        </w:rPr>
-        <w:t>Óýýt îîntèërèëstèëd åáccèëptåáncèë óöýýr påártîîåálîîty åáffróöntîîng ýýnplèëåásåánt why åádd.</w:t>
-      </w:r>
-      <w:r>
-        <w:rPr>
-          <w:rStyle w:val="DefaultParagraphFont"/>
-          <w:rFonts w:ascii="Calibri" w:eastAsia="Calibri" w:hAnsi="Calibri" w:cs="Calibri"/>
-          <w:b w:val="0"/>
-          <w:bCs w:val="0"/>
-          <w:i w:val="0"/>
-          <w:iCs w:val="0"/>
-          <w:caps w:val="0"/>
-          <w:smallCaps w:val="0"/>
-          <w:strike w:val="0"/>
-          <w:dstrike w:val="0"/>
-          <w:outline w:val="0"/>
-          <w:shadow w:val="0"/>
-          <w:emboss w:val="0"/>
-          <w:imprint w:val="0"/>
-          <w:noProof w:val="0"/>
-          <w:vanish w:val="0"/>
-          <w:color w:val="auto"/>
-          <w:spacing w:val="0"/>
-          <w:w w:val="100"/>
-          <w:kern w:val="0"/>
-          <w:position w:val="0"/>
-          <w:sz w:val="22"/>
-          <w:szCs w:val="22"/>
-          <w:highlight w:val="none"/>
-          <w:u w:val="none" w:color="auto"/>
-          <w:effect w:val="none"/>
-          <w:bdr w:val="nil"/>
+          <w:bdr w:val="none" w:sz="0" w:space="0" w:color="auto"/>
+          <w:shd w:val="clear" w:color="auto" w:fill="auto"/>
+          <w:vertAlign w:val="baseline"/>
+          <w:rtl w:val="0"/>
+          <w:cs w:val="0"/>
+          <w:lang w:val="de-DE" w:eastAsia="zh-TW" w:bidi="ar-SA"/>
+        </w:rPr>
+        <w:t>Ôúýt îïntèérèéstèéd àæccèéptàæncèé õõúýr pàærtîïàælîïty àæffrõõntîïng úýnplèéàæsàænt why àædd.</w:t>
+      </w:r>
+      <w:r>
+        <w:rPr>
+          <w:rStyle w:val="DefaultParagraphFont"/>
+          <w:rFonts w:ascii="Calibri" w:eastAsia="Calibri" w:hAnsi="Calibri" w:cs="Calibri"/>
+          <w:b w:val="0"/>
+          <w:bCs w:val="0"/>
+          <w:i w:val="0"/>
+          <w:iCs w:val="0"/>
+          <w:caps w:val="0"/>
+          <w:smallCaps w:val="0"/>
+          <w:strike w:val="0"/>
+          <w:dstrike w:val="0"/>
+          <w:outline w:val="0"/>
+          <w:shadow w:val="0"/>
+          <w:emboss w:val="0"/>
+          <w:imprint w:val="0"/>
+          <w:noProof w:val="0"/>
+          <w:vanish w:val="0"/>
+          <w:color w:val="auto"/>
+          <w:spacing w:val="0"/>
+          <w:w w:val="100"/>
+          <w:kern w:val="0"/>
+          <w:position w:val="0"/>
+          <w:sz w:val="22"/>
+          <w:szCs w:val="22"/>
+          <w:highlight w:val="none"/>
+          <w:u w:val="none" w:color="auto"/>
+          <w:effect w:val="none"/>
+          <w:bdr w:val="none" w:sz="0" w:space="0" w:color="auto"/>
           <w:shd w:val="clear" w:color="auto" w:fill="auto"/>
           <w:vertAlign w:val="baseline"/>
           <w:rtl w:val="0"/>
@@ -257,44 +257,44 @@
           <w:highlight w:val="none"/>
           <w:u w:val="none" w:color="auto"/>
           <w:effect w:val="none"/>
-          <w:bdr w:val="nil"/>
-          <w:shd w:val="clear" w:color="auto" w:fill="auto"/>
-          <w:vertAlign w:val="baseline"/>
-          <w:rtl w:val="0"/>
-          <w:cs w:val="0"/>
-          <w:lang w:val="de-DE" w:eastAsia="zh-TW" w:bidi="ar-SA"/>
-        </w:rPr>
-        <w:t>Ëstèéèém gàârdèén mèén yèét shy cõõýùrsèé.</w:t>
-      </w:r>
-      <w:r>
-        <w:rPr>
-          <w:rStyle w:val="DefaultParagraphFont"/>
-          <w:rFonts w:ascii="Calibri" w:eastAsia="Calibri" w:hAnsi="Calibri" w:cs="Calibri"/>
-          <w:b w:val="0"/>
-          <w:bCs w:val="0"/>
-          <w:i w:val="0"/>
-          <w:iCs w:val="0"/>
-          <w:caps w:val="0"/>
-          <w:smallCaps w:val="0"/>
-          <w:strike w:val="0"/>
-          <w:dstrike w:val="0"/>
-          <w:outline w:val="0"/>
-          <w:shadow w:val="0"/>
-          <w:emboss w:val="0"/>
-          <w:imprint w:val="0"/>
-          <w:noProof w:val="0"/>
-          <w:vanish w:val="0"/>
-          <w:color w:val="auto"/>
-          <w:spacing w:val="0"/>
-          <w:w w:val="100"/>
-          <w:kern w:val="0"/>
-          <w:position w:val="0"/>
-          <w:sz w:val="22"/>
-          <w:szCs w:val="22"/>
-          <w:highlight w:val="none"/>
-          <w:u w:val="none" w:color="auto"/>
-          <w:effect w:val="none"/>
-          <w:bdr w:val="nil"/>
+          <w:bdr w:val="none" w:sz="0" w:space="0" w:color="auto"/>
+          <w:shd w:val="clear" w:color="auto" w:fill="auto"/>
+          <w:vertAlign w:val="baseline"/>
+          <w:rtl w:val="0"/>
+          <w:cs w:val="0"/>
+          <w:lang w:val="de-DE" w:eastAsia="zh-TW" w:bidi="ar-SA"/>
+        </w:rPr>
+        <w:t>Éstêéêém gåãrdêén mêén yêét shy còöùürsêé.</w:t>
+      </w:r>
+      <w:r>
+        <w:rPr>
+          <w:rStyle w:val="DefaultParagraphFont"/>
+          <w:rFonts w:ascii="Calibri" w:eastAsia="Calibri" w:hAnsi="Calibri" w:cs="Calibri"/>
+          <w:b w:val="0"/>
+          <w:bCs w:val="0"/>
+          <w:i w:val="0"/>
+          <w:iCs w:val="0"/>
+          <w:caps w:val="0"/>
+          <w:smallCaps w:val="0"/>
+          <w:strike w:val="0"/>
+          <w:dstrike w:val="0"/>
+          <w:outline w:val="0"/>
+          <w:shadow w:val="0"/>
+          <w:emboss w:val="0"/>
+          <w:imprint w:val="0"/>
+          <w:noProof w:val="0"/>
+          <w:vanish w:val="0"/>
+          <w:color w:val="auto"/>
+          <w:spacing w:val="0"/>
+          <w:w w:val="100"/>
+          <w:kern w:val="0"/>
+          <w:position w:val="0"/>
+          <w:sz w:val="22"/>
+          <w:szCs w:val="22"/>
+          <w:highlight w:val="none"/>
+          <w:u w:val="none" w:color="auto"/>
+          <w:effect w:val="none"/>
+          <w:bdr w:val="none" w:sz="0" w:space="0" w:color="auto"/>
           <w:shd w:val="clear" w:color="auto" w:fill="auto"/>
           <w:vertAlign w:val="baseline"/>
           <w:rtl w:val="0"/>
@@ -331,44 +331,44 @@
           <w:highlight w:val="none"/>
           <w:u w:val="none" w:color="auto"/>
           <w:effect w:val="none"/>
-          <w:bdr w:val="nil"/>
-          <w:shd w:val="clear" w:color="auto" w:fill="auto"/>
-          <w:vertAlign w:val="baseline"/>
-          <w:rtl w:val="0"/>
-          <w:cs w:val="0"/>
-          <w:lang w:val="de-DE" w:eastAsia="zh-TW" w:bidi="ar-SA"/>
-        </w:rPr>
-        <w:t>Còónsùúltéëd ùúp my tòóléëræåbly sòóméëtííméës péërpéëtùúæål òóh.</w:t>
-      </w:r>
-      <w:r>
-        <w:rPr>
-          <w:rStyle w:val="DefaultParagraphFont"/>
-          <w:rFonts w:ascii="Calibri" w:eastAsia="Calibri" w:hAnsi="Calibri" w:cs="Calibri"/>
-          <w:b w:val="0"/>
-          <w:bCs w:val="0"/>
-          <w:i w:val="0"/>
-          <w:iCs w:val="0"/>
-          <w:caps w:val="0"/>
-          <w:smallCaps w:val="0"/>
-          <w:strike w:val="0"/>
-          <w:dstrike w:val="0"/>
-          <w:outline w:val="0"/>
-          <w:shadow w:val="0"/>
-          <w:emboss w:val="0"/>
-          <w:imprint w:val="0"/>
-          <w:noProof w:val="0"/>
-          <w:vanish w:val="0"/>
-          <w:color w:val="auto"/>
-          <w:spacing w:val="0"/>
-          <w:w w:val="100"/>
-          <w:kern w:val="0"/>
-          <w:position w:val="0"/>
-          <w:sz w:val="22"/>
-          <w:szCs w:val="22"/>
-          <w:highlight w:val="none"/>
-          <w:u w:val="none" w:color="auto"/>
-          <w:effect w:val="none"/>
-          <w:bdr w:val="nil"/>
+          <w:bdr w:val="none" w:sz="0" w:space="0" w:color="auto"/>
+          <w:shd w:val="clear" w:color="auto" w:fill="auto"/>
+          <w:vertAlign w:val="baseline"/>
+          <w:rtl w:val="0"/>
+          <w:cs w:val="0"/>
+          <w:lang w:val="de-DE" w:eastAsia="zh-TW" w:bidi="ar-SA"/>
+        </w:rPr>
+        <w:t>Cõõnsùûltêéd ùûp my tõõlêérääbly sõõmêétîîmêés pêérpêétùûääl õõh.</w:t>
+      </w:r>
+      <w:r>
+        <w:rPr>
+          <w:rStyle w:val="DefaultParagraphFont"/>
+          <w:rFonts w:ascii="Calibri" w:eastAsia="Calibri" w:hAnsi="Calibri" w:cs="Calibri"/>
+          <w:b w:val="0"/>
+          <w:bCs w:val="0"/>
+          <w:i w:val="0"/>
+          <w:iCs w:val="0"/>
+          <w:caps w:val="0"/>
+          <w:smallCaps w:val="0"/>
+          <w:strike w:val="0"/>
+          <w:dstrike w:val="0"/>
+          <w:outline w:val="0"/>
+          <w:shadow w:val="0"/>
+          <w:emboss w:val="0"/>
+          <w:imprint w:val="0"/>
+          <w:noProof w:val="0"/>
+          <w:vanish w:val="0"/>
+          <w:color w:val="auto"/>
+          <w:spacing w:val="0"/>
+          <w:w w:val="100"/>
+          <w:kern w:val="0"/>
+          <w:position w:val="0"/>
+          <w:sz w:val="22"/>
+          <w:szCs w:val="22"/>
+          <w:highlight w:val="none"/>
+          <w:u w:val="none" w:color="auto"/>
+          <w:effect w:val="none"/>
+          <w:bdr w:val="none" w:sz="0" w:space="0" w:color="auto"/>
           <w:shd w:val="clear" w:color="auto" w:fill="auto"/>
           <w:vertAlign w:val="baseline"/>
           <w:rtl w:val="0"/>
@@ -405,44 +405,44 @@
           <w:highlight w:val="none"/>
           <w:u w:val="none" w:color="auto"/>
           <w:effect w:val="none"/>
-          <w:bdr w:val="nil"/>
-          <w:shd w:val="clear" w:color="auto" w:fill="auto"/>
-          <w:vertAlign w:val="baseline"/>
-          <w:rtl w:val="0"/>
-          <w:cs w:val="0"/>
-          <w:lang w:val="de-DE" w:eastAsia="zh-TW" w:bidi="ar-SA"/>
-        </w:rPr>
-        <w:t>Êxprëéssîîóôn åãccëéptåãncëé îîmprúüdëéncëé påãrtîîcúülåãr håãd ëéåãt úünsåãtîîåãblëé.</w:t>
-      </w:r>
-      <w:r>
-        <w:rPr>
-          <w:rStyle w:val="DefaultParagraphFont"/>
-          <w:rFonts w:ascii="Calibri" w:eastAsia="Calibri" w:hAnsi="Calibri" w:cs="Calibri"/>
-          <w:b w:val="0"/>
-          <w:bCs w:val="0"/>
-          <w:i w:val="0"/>
-          <w:iCs w:val="0"/>
-          <w:caps w:val="0"/>
-          <w:smallCaps w:val="0"/>
-          <w:strike w:val="0"/>
-          <w:dstrike w:val="0"/>
-          <w:outline w:val="0"/>
-          <w:shadow w:val="0"/>
-          <w:emboss w:val="0"/>
-          <w:imprint w:val="0"/>
-          <w:noProof w:val="0"/>
-          <w:vanish w:val="0"/>
-          <w:color w:val="auto"/>
-          <w:spacing w:val="0"/>
-          <w:w w:val="100"/>
-          <w:kern w:val="0"/>
-          <w:position w:val="0"/>
-          <w:sz w:val="22"/>
-          <w:szCs w:val="22"/>
-          <w:highlight w:val="none"/>
-          <w:u w:val="none" w:color="auto"/>
-          <w:effect w:val="none"/>
-          <w:bdr w:val="nil"/>
+          <w:bdr w:val="none" w:sz="0" w:space="0" w:color="auto"/>
+          <w:shd w:val="clear" w:color="auto" w:fill="auto"/>
+          <w:vertAlign w:val="baseline"/>
+          <w:rtl w:val="0"/>
+          <w:cs w:val="0"/>
+          <w:lang w:val="de-DE" w:eastAsia="zh-TW" w:bidi="ar-SA"/>
+        </w:rPr>
+        <w:t>Ëxprëèssïíòôn ààccëèptààncëè ïímprúùdëèncëè pààrtïícúùlààr hààd ëèààt úùnsààtïíààblëè.</w:t>
+      </w:r>
+      <w:r>
+        <w:rPr>
+          <w:rStyle w:val="DefaultParagraphFont"/>
+          <w:rFonts w:ascii="Calibri" w:eastAsia="Calibri" w:hAnsi="Calibri" w:cs="Calibri"/>
+          <w:b w:val="0"/>
+          <w:bCs w:val="0"/>
+          <w:i w:val="0"/>
+          <w:iCs w:val="0"/>
+          <w:caps w:val="0"/>
+          <w:smallCaps w:val="0"/>
+          <w:strike w:val="0"/>
+          <w:dstrike w:val="0"/>
+          <w:outline w:val="0"/>
+          <w:shadow w:val="0"/>
+          <w:emboss w:val="0"/>
+          <w:imprint w:val="0"/>
+          <w:noProof w:val="0"/>
+          <w:vanish w:val="0"/>
+          <w:color w:val="auto"/>
+          <w:spacing w:val="0"/>
+          <w:w w:val="100"/>
+          <w:kern w:val="0"/>
+          <w:position w:val="0"/>
+          <w:sz w:val="22"/>
+          <w:szCs w:val="22"/>
+          <w:highlight w:val="none"/>
+          <w:u w:val="none" w:color="auto"/>
+          <w:effect w:val="none"/>
+          <w:bdr w:val="none" w:sz="0" w:space="0" w:color="auto"/>
           <w:shd w:val="clear" w:color="auto" w:fill="auto"/>
           <w:vertAlign w:val="baseline"/>
           <w:rtl w:val="0"/>
@@ -485,44 +485,44 @@
           <w:highlight w:val="none"/>
           <w:u w:val="none" w:color="auto"/>
           <w:effect w:val="none"/>
-          <w:bdr w:val="nil"/>
-          <w:shd w:val="clear" w:color="auto" w:fill="auto"/>
-          <w:vertAlign w:val="baseline"/>
-          <w:rtl w:val="0"/>
-          <w:cs w:val="0"/>
-          <w:lang w:val="de-DE" w:eastAsia="zh-TW" w:bidi="ar-SA"/>
-        </w:rPr>
-        <w:t>Hæád déênòötíïng pròöpéêrly jòöíïntûùréê yòöûù òöccæásíïòön díïréêctly ræáíïlléêry.</w:t>
-      </w:r>
-      <w:r>
-        <w:rPr>
-          <w:rStyle w:val="DefaultParagraphFont"/>
-          <w:rFonts w:ascii="Calibri" w:eastAsia="Calibri" w:hAnsi="Calibri" w:cs="Calibri"/>
-          <w:b w:val="0"/>
-          <w:bCs w:val="0"/>
-          <w:i w:val="0"/>
-          <w:iCs w:val="0"/>
-          <w:caps w:val="0"/>
-          <w:smallCaps w:val="0"/>
-          <w:strike w:val="0"/>
-          <w:dstrike w:val="0"/>
-          <w:outline w:val="0"/>
-          <w:shadow w:val="0"/>
-          <w:emboss w:val="0"/>
-          <w:imprint w:val="0"/>
-          <w:noProof w:val="0"/>
-          <w:vanish w:val="0"/>
-          <w:color w:val="auto"/>
-          <w:spacing w:val="0"/>
-          <w:w w:val="100"/>
-          <w:kern w:val="0"/>
-          <w:position w:val="0"/>
-          <w:sz w:val="22"/>
-          <w:szCs w:val="22"/>
-          <w:highlight w:val="none"/>
-          <w:u w:val="none" w:color="auto"/>
-          <w:effect w:val="none"/>
-          <w:bdr w:val="nil"/>
+          <w:bdr w:val="none" w:sz="0" w:space="0" w:color="auto"/>
+          <w:shd w:val="clear" w:color="auto" w:fill="auto"/>
+          <w:vertAlign w:val="baseline"/>
+          <w:rtl w:val="0"/>
+          <w:cs w:val="0"/>
+          <w:lang w:val="de-DE" w:eastAsia="zh-TW" w:bidi="ar-SA"/>
+        </w:rPr>
+        <w:t>Hææd dèènöötîïng prööpèèrly jööîïntýûrèè yööýû ööccææsîïöön dîïrèèctly rææîïllèèry.</w:t>
+      </w:r>
+      <w:r>
+        <w:rPr>
+          <w:rStyle w:val="DefaultParagraphFont"/>
+          <w:rFonts w:ascii="Calibri" w:eastAsia="Calibri" w:hAnsi="Calibri" w:cs="Calibri"/>
+          <w:b w:val="0"/>
+          <w:bCs w:val="0"/>
+          <w:i w:val="0"/>
+          <w:iCs w:val="0"/>
+          <w:caps w:val="0"/>
+          <w:smallCaps w:val="0"/>
+          <w:strike w:val="0"/>
+          <w:dstrike w:val="0"/>
+          <w:outline w:val="0"/>
+          <w:shadow w:val="0"/>
+          <w:emboss w:val="0"/>
+          <w:imprint w:val="0"/>
+          <w:noProof w:val="0"/>
+          <w:vanish w:val="0"/>
+          <w:color w:val="auto"/>
+          <w:spacing w:val="0"/>
+          <w:w w:val="100"/>
+          <w:kern w:val="0"/>
+          <w:position w:val="0"/>
+          <w:sz w:val="22"/>
+          <w:szCs w:val="22"/>
+          <w:highlight w:val="none"/>
+          <w:u w:val="none" w:color="auto"/>
+          <w:effect w:val="none"/>
+          <w:bdr w:val="none" w:sz="0" w:space="0" w:color="auto"/>
           <w:shd w:val="clear" w:color="auto" w:fill="auto"/>
           <w:vertAlign w:val="baseline"/>
           <w:rtl w:val="0"/>
@@ -559,44 +559,44 @@
           <w:highlight w:val="none"/>
           <w:u w:val="none" w:color="auto"/>
           <w:effect w:val="none"/>
-          <w:bdr w:val="nil"/>
-          <w:shd w:val="clear" w:color="auto" w:fill="auto"/>
-          <w:vertAlign w:val="baseline"/>
-          <w:rtl w:val="0"/>
-          <w:cs w:val="0"/>
-          <w:lang w:val="de-DE" w:eastAsia="zh-TW" w:bidi="ar-SA"/>
-        </w:rPr>
-        <w:t>Ìn såàîìd tõó õóf põóõór fúûll bèè põóst fåàcèè snúûg.</w:t>
-      </w:r>
-      <w:r>
-        <w:rPr>
-          <w:rStyle w:val="DefaultParagraphFont"/>
-          <w:rFonts w:ascii="Calibri" w:eastAsia="Calibri" w:hAnsi="Calibri" w:cs="Calibri"/>
-          <w:b w:val="0"/>
-          <w:bCs w:val="0"/>
-          <w:i w:val="0"/>
-          <w:iCs w:val="0"/>
-          <w:caps w:val="0"/>
-          <w:smallCaps w:val="0"/>
-          <w:strike w:val="0"/>
-          <w:dstrike w:val="0"/>
-          <w:outline w:val="0"/>
-          <w:shadow w:val="0"/>
-          <w:emboss w:val="0"/>
-          <w:imprint w:val="0"/>
-          <w:noProof w:val="0"/>
-          <w:vanish w:val="0"/>
-          <w:color w:val="auto"/>
-          <w:spacing w:val="0"/>
-          <w:w w:val="100"/>
-          <w:kern w:val="0"/>
-          <w:position w:val="0"/>
-          <w:sz w:val="22"/>
-          <w:szCs w:val="22"/>
-          <w:highlight w:val="none"/>
-          <w:u w:val="none" w:color="auto"/>
-          <w:effect w:val="none"/>
-          <w:bdr w:val="nil"/>
+          <w:bdr w:val="none" w:sz="0" w:space="0" w:color="auto"/>
+          <w:shd w:val="clear" w:color="auto" w:fill="auto"/>
+          <w:vertAlign w:val="baseline"/>
+          <w:rtl w:val="0"/>
+          <w:cs w:val="0"/>
+          <w:lang w:val="de-DE" w:eastAsia="zh-TW" w:bidi="ar-SA"/>
+        </w:rPr>
+        <w:t>În såäíîd tõò õòf põòõòr fûùll bèê põòst fåäcèê snûùg.</w:t>
+      </w:r>
+      <w:r>
+        <w:rPr>
+          <w:rStyle w:val="DefaultParagraphFont"/>
+          <w:rFonts w:ascii="Calibri" w:eastAsia="Calibri" w:hAnsi="Calibri" w:cs="Calibri"/>
+          <w:b w:val="0"/>
+          <w:bCs w:val="0"/>
+          <w:i w:val="0"/>
+          <w:iCs w:val="0"/>
+          <w:caps w:val="0"/>
+          <w:smallCaps w:val="0"/>
+          <w:strike w:val="0"/>
+          <w:dstrike w:val="0"/>
+          <w:outline w:val="0"/>
+          <w:shadow w:val="0"/>
+          <w:emboss w:val="0"/>
+          <w:imprint w:val="0"/>
+          <w:noProof w:val="0"/>
+          <w:vanish w:val="0"/>
+          <w:color w:val="auto"/>
+          <w:spacing w:val="0"/>
+          <w:w w:val="100"/>
+          <w:kern w:val="0"/>
+          <w:position w:val="0"/>
+          <w:sz w:val="22"/>
+          <w:szCs w:val="22"/>
+          <w:highlight w:val="none"/>
+          <w:u w:val="none" w:color="auto"/>
+          <w:effect w:val="none"/>
+          <w:bdr w:val="none" w:sz="0" w:space="0" w:color="auto"/>
           <w:shd w:val="clear" w:color="auto" w:fill="auto"/>
           <w:vertAlign w:val="baseline"/>
           <w:rtl w:val="0"/>
@@ -633,44 +633,44 @@
           <w:highlight w:val="none"/>
           <w:u w:val="none" w:color="auto"/>
           <w:effect w:val="none"/>
-          <w:bdr w:val="nil"/>
-          <w:shd w:val="clear" w:color="auto" w:fill="auto"/>
-          <w:vertAlign w:val="baseline"/>
-          <w:rtl w:val="0"/>
-          <w:cs w:val="0"/>
-          <w:lang w:val="de-DE" w:eastAsia="zh-TW" w:bidi="ar-SA"/>
-        </w:rPr>
-        <w:t>Ìntròòdúûcéèd íímprúûdéèncéè séèéè sâây úûnpléèââsííng déèvòònshííréè ââccéèptââncéè sòòn.</w:t>
-      </w:r>
-      <w:r>
-        <w:rPr>
-          <w:rStyle w:val="DefaultParagraphFont"/>
-          <w:rFonts w:ascii="Calibri" w:eastAsia="Calibri" w:hAnsi="Calibri" w:cs="Calibri"/>
-          <w:b w:val="0"/>
-          <w:bCs w:val="0"/>
-          <w:i w:val="0"/>
-          <w:iCs w:val="0"/>
-          <w:caps w:val="0"/>
-          <w:smallCaps w:val="0"/>
-          <w:strike w:val="0"/>
-          <w:dstrike w:val="0"/>
-          <w:outline w:val="0"/>
-          <w:shadow w:val="0"/>
-          <w:emboss w:val="0"/>
-          <w:imprint w:val="0"/>
-          <w:noProof w:val="0"/>
-          <w:vanish w:val="0"/>
-          <w:color w:val="auto"/>
-          <w:spacing w:val="0"/>
-          <w:w w:val="100"/>
-          <w:kern w:val="0"/>
-          <w:position w:val="0"/>
-          <w:sz w:val="22"/>
-          <w:szCs w:val="22"/>
-          <w:highlight w:val="none"/>
-          <w:u w:val="none" w:color="auto"/>
-          <w:effect w:val="none"/>
-          <w:bdr w:val="nil"/>
+          <w:bdr w:val="none" w:sz="0" w:space="0" w:color="auto"/>
+          <w:shd w:val="clear" w:color="auto" w:fill="auto"/>
+          <w:vertAlign w:val="baseline"/>
+          <w:rtl w:val="0"/>
+          <w:cs w:val="0"/>
+          <w:lang w:val="de-DE" w:eastAsia="zh-TW" w:bidi="ar-SA"/>
+        </w:rPr>
+        <w:t>Întróôdûûcèéd íîmprûûdèéncèé sèéèé sæày ûûnplèéæàsíîng dèévóônshíîrèé æàccèéptæàncèé sóôn.</w:t>
+      </w:r>
+      <w:r>
+        <w:rPr>
+          <w:rStyle w:val="DefaultParagraphFont"/>
+          <w:rFonts w:ascii="Calibri" w:eastAsia="Calibri" w:hAnsi="Calibri" w:cs="Calibri"/>
+          <w:b w:val="0"/>
+          <w:bCs w:val="0"/>
+          <w:i w:val="0"/>
+          <w:iCs w:val="0"/>
+          <w:caps w:val="0"/>
+          <w:smallCaps w:val="0"/>
+          <w:strike w:val="0"/>
+          <w:dstrike w:val="0"/>
+          <w:outline w:val="0"/>
+          <w:shadow w:val="0"/>
+          <w:emboss w:val="0"/>
+          <w:imprint w:val="0"/>
+          <w:noProof w:val="0"/>
+          <w:vanish w:val="0"/>
+          <w:color w:val="auto"/>
+          <w:spacing w:val="0"/>
+          <w:w w:val="100"/>
+          <w:kern w:val="0"/>
+          <w:position w:val="0"/>
+          <w:sz w:val="22"/>
+          <w:szCs w:val="22"/>
+          <w:highlight w:val="none"/>
+          <w:u w:val="none" w:color="auto"/>
+          <w:effect w:val="none"/>
+          <w:bdr w:val="none" w:sz="0" w:space="0" w:color="auto"/>
           <w:shd w:val="clear" w:color="auto" w:fill="auto"/>
           <w:vertAlign w:val="baseline"/>
           <w:rtl w:val="0"/>
@@ -707,44 +707,44 @@
           <w:highlight w:val="none"/>
           <w:u w:val="none" w:color="auto"/>
           <w:effect w:val="none"/>
-          <w:bdr w:val="nil"/>
-          <w:shd w:val="clear" w:color="auto" w:fill="auto"/>
-          <w:vertAlign w:val="baseline"/>
-          <w:rtl w:val="0"/>
-          <w:cs w:val="0"/>
-          <w:lang w:val="de-DE" w:eastAsia="zh-TW" w:bidi="ar-SA"/>
-        </w:rPr>
-        <w:t>Éxèêtèêr löòngèêr wîïsdöòm gàäy nöòr dèêsîïgn àägèê.</w:t>
-      </w:r>
-      <w:r>
-        <w:rPr>
-          <w:rStyle w:val="DefaultParagraphFont"/>
-          <w:rFonts w:ascii="Calibri" w:eastAsia="Calibri" w:hAnsi="Calibri" w:cs="Calibri"/>
-          <w:b w:val="0"/>
-          <w:bCs w:val="0"/>
-          <w:i w:val="0"/>
-          <w:iCs w:val="0"/>
-          <w:caps w:val="0"/>
-          <w:smallCaps w:val="0"/>
-          <w:strike w:val="0"/>
-          <w:dstrike w:val="0"/>
-          <w:outline w:val="0"/>
-          <w:shadow w:val="0"/>
-          <w:emboss w:val="0"/>
-          <w:imprint w:val="0"/>
-          <w:noProof w:val="0"/>
-          <w:vanish w:val="0"/>
-          <w:color w:val="auto"/>
-          <w:spacing w:val="0"/>
-          <w:w w:val="100"/>
-          <w:kern w:val="0"/>
-          <w:position w:val="0"/>
-          <w:sz w:val="22"/>
-          <w:szCs w:val="22"/>
-          <w:highlight w:val="none"/>
-          <w:u w:val="none" w:color="auto"/>
-          <w:effect w:val="none"/>
-          <w:bdr w:val="nil"/>
+          <w:bdr w:val="none" w:sz="0" w:space="0" w:color="auto"/>
+          <w:shd w:val="clear" w:color="auto" w:fill="auto"/>
+          <w:vertAlign w:val="baseline"/>
+          <w:rtl w:val="0"/>
+          <w:cs w:val="0"/>
+          <w:lang w:val="de-DE" w:eastAsia="zh-TW" w:bidi="ar-SA"/>
+        </w:rPr>
+        <w:t>Ëxëëtëër lòöngëër wïïsdòöm gàäy nòör dëësïïgn àägëë.</w:t>
+      </w:r>
+      <w:r>
+        <w:rPr>
+          <w:rStyle w:val="DefaultParagraphFont"/>
+          <w:rFonts w:ascii="Calibri" w:eastAsia="Calibri" w:hAnsi="Calibri" w:cs="Calibri"/>
+          <w:b w:val="0"/>
+          <w:bCs w:val="0"/>
+          <w:i w:val="0"/>
+          <w:iCs w:val="0"/>
+          <w:caps w:val="0"/>
+          <w:smallCaps w:val="0"/>
+          <w:strike w:val="0"/>
+          <w:dstrike w:val="0"/>
+          <w:outline w:val="0"/>
+          <w:shadow w:val="0"/>
+          <w:emboss w:val="0"/>
+          <w:imprint w:val="0"/>
+          <w:noProof w:val="0"/>
+          <w:vanish w:val="0"/>
+          <w:color w:val="auto"/>
+          <w:spacing w:val="0"/>
+          <w:w w:val="100"/>
+          <w:kern w:val="0"/>
+          <w:position w:val="0"/>
+          <w:sz w:val="22"/>
+          <w:szCs w:val="22"/>
+          <w:highlight w:val="none"/>
+          <w:u w:val="none" w:color="auto"/>
+          <w:effect w:val="none"/>
+          <w:bdr w:val="none" w:sz="0" w:space="0" w:color="auto"/>
           <w:shd w:val="clear" w:color="auto" w:fill="auto"/>
           <w:vertAlign w:val="baseline"/>
           <w:rtl w:val="0"/>
@@ -781,44 +781,44 @@
           <w:highlight w:val="none"/>
           <w:u w:val="none" w:color="auto"/>
           <w:effect w:val="none"/>
-          <w:bdr w:val="nil"/>
-          <w:shd w:val="clear" w:color="auto" w:fill="auto"/>
-          <w:vertAlign w:val="baseline"/>
-          <w:rtl w:val="0"/>
-          <w:cs w:val="0"/>
-          <w:lang w:val="de-DE" w:eastAsia="zh-TW" w:bidi="ar-SA"/>
-        </w:rPr>
-        <w:t>Ãm wëêåáthëêr tòó ëêntëêrëêd nòórlåánd nòó ììn shòówììng sëêrvììcëê.</w:t>
-      </w:r>
-      <w:r>
-        <w:rPr>
-          <w:rStyle w:val="DefaultParagraphFont"/>
-          <w:rFonts w:ascii="Calibri" w:eastAsia="Calibri" w:hAnsi="Calibri" w:cs="Calibri"/>
-          <w:b w:val="0"/>
-          <w:bCs w:val="0"/>
-          <w:i w:val="0"/>
-          <w:iCs w:val="0"/>
-          <w:caps w:val="0"/>
-          <w:smallCaps w:val="0"/>
-          <w:strike w:val="0"/>
-          <w:dstrike w:val="0"/>
-          <w:outline w:val="0"/>
-          <w:shadow w:val="0"/>
-          <w:emboss w:val="0"/>
-          <w:imprint w:val="0"/>
-          <w:noProof w:val="0"/>
-          <w:vanish w:val="0"/>
-          <w:color w:val="auto"/>
-          <w:spacing w:val="0"/>
-          <w:w w:val="100"/>
-          <w:kern w:val="0"/>
-          <w:position w:val="0"/>
-          <w:sz w:val="22"/>
-          <w:szCs w:val="22"/>
-          <w:highlight w:val="none"/>
-          <w:u w:val="none" w:color="auto"/>
-          <w:effect w:val="none"/>
-          <w:bdr w:val="nil"/>
+          <w:bdr w:val="none" w:sz="0" w:space="0" w:color="auto"/>
+          <w:shd w:val="clear" w:color="auto" w:fill="auto"/>
+          <w:vertAlign w:val="baseline"/>
+          <w:rtl w:val="0"/>
+          <w:cs w:val="0"/>
+          <w:lang w:val="de-DE" w:eastAsia="zh-TW" w:bidi="ar-SA"/>
+        </w:rPr>
+        <w:t>Ám wèëààthèër töò èëntèërèëd nöòrlàànd nöò îìn shöòwîìng sèërvîìcèë.</w:t>
+      </w:r>
+      <w:r>
+        <w:rPr>
+          <w:rStyle w:val="DefaultParagraphFont"/>
+          <w:rFonts w:ascii="Calibri" w:eastAsia="Calibri" w:hAnsi="Calibri" w:cs="Calibri"/>
+          <w:b w:val="0"/>
+          <w:bCs w:val="0"/>
+          <w:i w:val="0"/>
+          <w:iCs w:val="0"/>
+          <w:caps w:val="0"/>
+          <w:smallCaps w:val="0"/>
+          <w:strike w:val="0"/>
+          <w:dstrike w:val="0"/>
+          <w:outline w:val="0"/>
+          <w:shadow w:val="0"/>
+          <w:emboss w:val="0"/>
+          <w:imprint w:val="0"/>
+          <w:noProof w:val="0"/>
+          <w:vanish w:val="0"/>
+          <w:color w:val="auto"/>
+          <w:spacing w:val="0"/>
+          <w:w w:val="100"/>
+          <w:kern w:val="0"/>
+          <w:position w:val="0"/>
+          <w:sz w:val="22"/>
+          <w:szCs w:val="22"/>
+          <w:highlight w:val="none"/>
+          <w:u w:val="none" w:color="auto"/>
+          <w:effect w:val="none"/>
+          <w:bdr w:val="none" w:sz="0" w:space="0" w:color="auto"/>
           <w:shd w:val="clear" w:color="auto" w:fill="auto"/>
           <w:vertAlign w:val="baseline"/>
           <w:rtl w:val="0"/>
@@ -855,44 +855,44 @@
           <w:highlight w:val="none"/>
           <w:u w:val="none" w:color="auto"/>
           <w:effect w:val="none"/>
-          <w:bdr w:val="nil"/>
-          <w:shd w:val="clear" w:color="auto" w:fill="auto"/>
-          <w:vertAlign w:val="baseline"/>
-          <w:rtl w:val="0"/>
-          <w:cs w:val="0"/>
-          <w:lang w:val="de-DE" w:eastAsia="zh-TW" w:bidi="ar-SA"/>
-        </w:rPr>
-        <w:t>Nõôr rëépëéàãtëéd spëéàãkïîng shy àãppëétïîtëé.</w:t>
-      </w:r>
-      <w:r>
-        <w:rPr>
-          <w:rStyle w:val="DefaultParagraphFont"/>
-          <w:rFonts w:ascii="Calibri" w:eastAsia="Calibri" w:hAnsi="Calibri" w:cs="Calibri"/>
-          <w:b w:val="0"/>
-          <w:bCs w:val="0"/>
-          <w:i w:val="0"/>
-          <w:iCs w:val="0"/>
-          <w:caps w:val="0"/>
-          <w:smallCaps w:val="0"/>
-          <w:strike w:val="0"/>
-          <w:dstrike w:val="0"/>
-          <w:outline w:val="0"/>
-          <w:shadow w:val="0"/>
-          <w:emboss w:val="0"/>
-          <w:imprint w:val="0"/>
-          <w:noProof w:val="0"/>
-          <w:vanish w:val="0"/>
-          <w:color w:val="auto"/>
-          <w:spacing w:val="0"/>
-          <w:w w:val="100"/>
-          <w:kern w:val="0"/>
-          <w:position w:val="0"/>
-          <w:sz w:val="22"/>
-          <w:szCs w:val="22"/>
-          <w:highlight w:val="none"/>
-          <w:u w:val="none" w:color="auto"/>
-          <w:effect w:val="none"/>
-          <w:bdr w:val="nil"/>
+          <w:bdr w:val="none" w:sz="0" w:space="0" w:color="auto"/>
+          <w:shd w:val="clear" w:color="auto" w:fill="auto"/>
+          <w:vertAlign w:val="baseline"/>
+          <w:rtl w:val="0"/>
+          <w:cs w:val="0"/>
+          <w:lang w:val="de-DE" w:eastAsia="zh-TW" w:bidi="ar-SA"/>
+        </w:rPr>
+        <w:t>Nôõr rêèpêèâãtêèd spêèâãkíïng shy âãppêètíïtêè.</w:t>
+      </w:r>
+      <w:r>
+        <w:rPr>
+          <w:rStyle w:val="DefaultParagraphFont"/>
+          <w:rFonts w:ascii="Calibri" w:eastAsia="Calibri" w:hAnsi="Calibri" w:cs="Calibri"/>
+          <w:b w:val="0"/>
+          <w:bCs w:val="0"/>
+          <w:i w:val="0"/>
+          <w:iCs w:val="0"/>
+          <w:caps w:val="0"/>
+          <w:smallCaps w:val="0"/>
+          <w:strike w:val="0"/>
+          <w:dstrike w:val="0"/>
+          <w:outline w:val="0"/>
+          <w:shadow w:val="0"/>
+          <w:emboss w:val="0"/>
+          <w:imprint w:val="0"/>
+          <w:noProof w:val="0"/>
+          <w:vanish w:val="0"/>
+          <w:color w:val="auto"/>
+          <w:spacing w:val="0"/>
+          <w:w w:val="100"/>
+          <w:kern w:val="0"/>
+          <w:position w:val="0"/>
+          <w:sz w:val="22"/>
+          <w:szCs w:val="22"/>
+          <w:highlight w:val="none"/>
+          <w:u w:val="none" w:color="auto"/>
+          <w:effect w:val="none"/>
+          <w:bdr w:val="none" w:sz="0" w:space="0" w:color="auto"/>
           <w:shd w:val="clear" w:color="auto" w:fill="auto"/>
           <w:vertAlign w:val="baseline"/>
           <w:rtl w:val="0"/>
@@ -929,44 +929,44 @@
           <w:highlight w:val="none"/>
           <w:u w:val="none" w:color="auto"/>
           <w:effect w:val="none"/>
-          <w:bdr w:val="nil"/>
-          <w:shd w:val="clear" w:color="auto" w:fill="auto"/>
-          <w:vertAlign w:val="baseline"/>
-          <w:rtl w:val="0"/>
-          <w:cs w:val="0"/>
-          <w:lang w:val="de-DE" w:eastAsia="zh-TW" w:bidi="ar-SA"/>
-        </w:rPr>
-        <w:t>Éxcíìtëêd íìt häåstíìly äån päåstùúrëê íìt ôöbsëêrvëê.</w:t>
-      </w:r>
-      <w:r>
-        <w:rPr>
-          <w:rStyle w:val="DefaultParagraphFont"/>
-          <w:rFonts w:ascii="Calibri" w:eastAsia="Calibri" w:hAnsi="Calibri" w:cs="Calibri"/>
-          <w:b w:val="0"/>
-          <w:bCs w:val="0"/>
-          <w:i w:val="0"/>
-          <w:iCs w:val="0"/>
-          <w:caps w:val="0"/>
-          <w:smallCaps w:val="0"/>
-          <w:strike w:val="0"/>
-          <w:dstrike w:val="0"/>
-          <w:outline w:val="0"/>
-          <w:shadow w:val="0"/>
-          <w:emboss w:val="0"/>
-          <w:imprint w:val="0"/>
-          <w:noProof w:val="0"/>
-          <w:vanish w:val="0"/>
-          <w:color w:val="auto"/>
-          <w:spacing w:val="0"/>
-          <w:w w:val="100"/>
-          <w:kern w:val="0"/>
-          <w:position w:val="0"/>
-          <w:sz w:val="22"/>
-          <w:szCs w:val="22"/>
-          <w:highlight w:val="none"/>
-          <w:u w:val="none" w:color="auto"/>
-          <w:effect w:val="none"/>
-          <w:bdr w:val="nil"/>
+          <w:bdr w:val="none" w:sz="0" w:space="0" w:color="auto"/>
+          <w:shd w:val="clear" w:color="auto" w:fill="auto"/>
+          <w:vertAlign w:val="baseline"/>
+          <w:rtl w:val="0"/>
+          <w:cs w:val="0"/>
+          <w:lang w:val="de-DE" w:eastAsia="zh-TW" w:bidi="ar-SA"/>
+        </w:rPr>
+        <w:t>Éxcíïtêëd íït háàstíïly áàn páàstùûrêë íït òóbsêërvêë.</w:t>
+      </w:r>
+      <w:r>
+        <w:rPr>
+          <w:rStyle w:val="DefaultParagraphFont"/>
+          <w:rFonts w:ascii="Calibri" w:eastAsia="Calibri" w:hAnsi="Calibri" w:cs="Calibri"/>
+          <w:b w:val="0"/>
+          <w:bCs w:val="0"/>
+          <w:i w:val="0"/>
+          <w:iCs w:val="0"/>
+          <w:caps w:val="0"/>
+          <w:smallCaps w:val="0"/>
+          <w:strike w:val="0"/>
+          <w:dstrike w:val="0"/>
+          <w:outline w:val="0"/>
+          <w:shadow w:val="0"/>
+          <w:emboss w:val="0"/>
+          <w:imprint w:val="0"/>
+          <w:noProof w:val="0"/>
+          <w:vanish w:val="0"/>
+          <w:color w:val="auto"/>
+          <w:spacing w:val="0"/>
+          <w:w w:val="100"/>
+          <w:kern w:val="0"/>
+          <w:position w:val="0"/>
+          <w:sz w:val="22"/>
+          <w:szCs w:val="22"/>
+          <w:highlight w:val="none"/>
+          <w:u w:val="none" w:color="auto"/>
+          <w:effect w:val="none"/>
+          <w:bdr w:val="none" w:sz="0" w:space="0" w:color="auto"/>
           <w:shd w:val="clear" w:color="auto" w:fill="auto"/>
           <w:vertAlign w:val="baseline"/>
           <w:rtl w:val="0"/>
@@ -1003,14 +1003,14 @@
           <w:highlight w:val="none"/>
           <w:u w:val="none" w:color="auto"/>
           <w:effect w:val="none"/>
-          <w:bdr w:val="nil"/>
-          <w:shd w:val="clear" w:color="auto" w:fill="auto"/>
-          <w:vertAlign w:val="baseline"/>
-          <w:rtl w:val="0"/>
-          <w:cs w:val="0"/>
-          <w:lang w:val="de-DE" w:eastAsia="zh-TW" w:bidi="ar-SA"/>
-        </w:rPr>
-        <w:t>Snúúg häänd hóów däärêé hêérêé tóóóó.</w:t>
+          <w:bdr w:val="none" w:sz="0" w:space="0" w:color="auto"/>
+          <w:shd w:val="clear" w:color="auto" w:fill="auto"/>
+          <w:vertAlign w:val="baseline"/>
+          <w:rtl w:val="0"/>
+          <w:cs w:val="0"/>
+          <w:lang w:val="de-DE" w:eastAsia="zh-TW" w:bidi="ar-SA"/>
+        </w:rPr>
+        <w:t>Snûúg hàånd hòõw dàåréê héêréê tòõòõ.</w:t>
       </w:r>
       <w:bookmarkStart w:id="0" w:name="_GoBack"/>
       <w:bookmarkEnd w:id="0"/>

--- a/Test_BP/Fol_2k_files_500(2)/de-DE/file 500_2 - Copy (128)_de.docx
+++ b/Test_BP/Fol_2k_files_500(2)/de-DE/file 500_2 - Copy (128)_de.docx
@@ -42,7 +42,7 @@
           <w:cs w:val="0"/>
           <w:lang w:val="de-DE" w:eastAsia="zh-TW" w:bidi="ar-SA"/>
         </w:rPr>
-        <w:t>t ééxcéépt tõõ sõõ téémpéér mýútýúåâl tåâstéés mõõthéér.</w:t>
+        <w:t>t ëèxcëèpt tòò sòò tëèmpëèr müùtüùåàl tåàstëès mòòthëèr.</w:t>
       </w:r>
       <w:r>
         <w:rPr>
@@ -116,7 +116,7 @@
           <w:cs w:val="0"/>
           <w:lang w:val="de-DE" w:eastAsia="zh-TW" w:bidi="ar-SA"/>
         </w:rPr>
-        <w:t>Ïntëérëéstëéd cúùltïìvæætëéd ïìts côõntïìnúùïìng nôõw yëét æærëé.</w:t>
+        <w:t>Întéëréëstéëd cýýltíívåætéëd ííts cõôntíínýýííng nõôw yéët åæréë.</w:t>
       </w:r>
       <w:r>
         <w:rPr>
@@ -190,7 +190,7 @@
           <w:cs w:val="0"/>
           <w:lang w:val="de-DE" w:eastAsia="zh-TW" w:bidi="ar-SA"/>
         </w:rPr>
-        <w:t>Ôúýt îïntèérèéstèéd àæccèéptàæncèé õõúýr pàærtîïàælîïty àæffrõõntîïng úýnplèéàæsàænt why àædd.</w:t>
+        <w:t>Óùût ïîntéêréêstéêd ááccéêptááncéê öóùûr páártïîáálïîty ááffröóntïîng ùûnpléêáásáánt why áádd.</w:t>
       </w:r>
       <w:r>
         <w:rPr>
@@ -264,7 +264,7 @@
           <w:cs w:val="0"/>
           <w:lang w:val="de-DE" w:eastAsia="zh-TW" w:bidi="ar-SA"/>
         </w:rPr>
-        <w:t>Éstêéêém gåãrdêén mêén yêét shy còöùürsêé.</w:t>
+        <w:t>Éstëëëëm gâårdëën mëën yëët shy cõòûýrsëë.</w:t>
       </w:r>
       <w:r>
         <w:rPr>
@@ -338,7 +338,7 @@
           <w:cs w:val="0"/>
           <w:lang w:val="de-DE" w:eastAsia="zh-TW" w:bidi="ar-SA"/>
         </w:rPr>
-        <w:t>Cõõnsùûltêéd ùûp my tõõlêérääbly sõõmêétîîmêés pêérpêétùûääl õõh.</w:t>
+        <w:t>Côônsùýltéèd ùýp my tôôléèráãbly sôôméètïîméès péèrpéètùýáãl ôôh.</w:t>
       </w:r>
       <w:r>
         <w:rPr>
@@ -412,7 +412,7 @@
           <w:cs w:val="0"/>
           <w:lang w:val="de-DE" w:eastAsia="zh-TW" w:bidi="ar-SA"/>
         </w:rPr>
-        <w:t>Ëxprëèssïíòôn ààccëèptààncëè ïímprúùdëèncëè pààrtïícúùlààr hààd ëèààt úùnsààtïíààblëè.</w:t>
+        <w:t>Èxprèëssîïòôn ááccèëptááncèë îïmprúüdèëncèë páártîïcúüláár háád èëáát úünsáátîïááblèë.</w:t>
       </w:r>
       <w:r>
         <w:rPr>
@@ -492,7 +492,7 @@
           <w:cs w:val="0"/>
           <w:lang w:val="de-DE" w:eastAsia="zh-TW" w:bidi="ar-SA"/>
         </w:rPr>
-        <w:t>Hææd dèènöötîïng prööpèèrly jööîïntýûrèè yööýû ööccææsîïöön dîïrèèctly rææîïllèèry.</w:t>
+        <w:t>Hãæd dèènöôtìîng pröôpèèrly jöôìîntùùrèè yöôùù öôccãæsìîöôn dìîrèèctly rãæìîllèèry.</w:t>
       </w:r>
       <w:r>
         <w:rPr>
@@ -566,7 +566,7 @@
           <w:cs w:val="0"/>
           <w:lang w:val="de-DE" w:eastAsia="zh-TW" w:bidi="ar-SA"/>
         </w:rPr>
-        <w:t>În såäíîd tõò õòf põòõòr fûùll bèê põòst fåäcèê snûùg.</w:t>
+        <w:t>Ìn sååïíd tòó òóf pòóòór fûûll bèê pòóst fååcèê snûûg.</w:t>
       </w:r>
       <w:r>
         <w:rPr>
@@ -640,7 +640,7 @@
           <w:cs w:val="0"/>
           <w:lang w:val="de-DE" w:eastAsia="zh-TW" w:bidi="ar-SA"/>
         </w:rPr>
-        <w:t>Întróôdûûcèéd íîmprûûdèéncèé sèéèé sæày ûûnplèéæàsíîng dèévóônshíîrèé æàccèéptæàncèé sóôn.</w:t>
+        <w:t>Ìntrôödûúcéëd íímprûúdéëncéë séëéë sãåy ûúnpléëãåsííng déëvôönshííréë ãåccéëptãåncéë sôön.</w:t>
       </w:r>
       <w:r>
         <w:rPr>
@@ -714,7 +714,7 @@
           <w:cs w:val="0"/>
           <w:lang w:val="de-DE" w:eastAsia="zh-TW" w:bidi="ar-SA"/>
         </w:rPr>
-        <w:t>Ëxëëtëër lòöngëër wïïsdòöm gàäy nòör dëësïïgn àägëë.</w:t>
+        <w:t>Êxêétêér lóôngêér wîísdóôm gææy nóôr dêésîígn æægêé.</w:t>
       </w:r>
       <w:r>
         <w:rPr>
@@ -788,7 +788,7 @@
           <w:cs w:val="0"/>
           <w:lang w:val="de-DE" w:eastAsia="zh-TW" w:bidi="ar-SA"/>
         </w:rPr>
-        <w:t>Ám wèëààthèër töò èëntèërèëd nöòrlàànd nöò îìn shöòwîìng sèërvîìcèë.</w:t>
+        <w:t>Âm wêêââthêêr tõö êêntêêrêêd nõörlâând nõö íìn shõöwíìng sêêrvíìcêê.</w:t>
       </w:r>
       <w:r>
         <w:rPr>
@@ -862,7 +862,7 @@
           <w:cs w:val="0"/>
           <w:lang w:val="de-DE" w:eastAsia="zh-TW" w:bidi="ar-SA"/>
         </w:rPr>
-        <w:t>Nôõr rêèpêèâãtêèd spêèâãkíïng shy âãppêètíïtêè.</w:t>
+        <w:t>Nôòr rêèpêèäâtêèd spêèäâkìïng shy äâppêètìïtêè.</w:t>
       </w:r>
       <w:r>
         <w:rPr>
@@ -936,7 +936,7 @@
           <w:cs w:val="0"/>
           <w:lang w:val="de-DE" w:eastAsia="zh-TW" w:bidi="ar-SA"/>
         </w:rPr>
-        <w:t>Éxcíïtêëd íït háàstíïly áàn páàstùûrêë íït òóbsêërvêë.</w:t>
+        <w:t>Éxcíìtéëd íìt hæåstíìly æån pæåstûûréë íìt öóbséërvéë.</w:t>
       </w:r>
       <w:r>
         <w:rPr>
@@ -1010,7 +1010,7 @@
           <w:cs w:val="0"/>
           <w:lang w:val="de-DE" w:eastAsia="zh-TW" w:bidi="ar-SA"/>
         </w:rPr>
-        <w:t>Snûúg hàånd hòõw dàåréê héêréê tòõòõ.</w:t>
+        <w:t>Snúýg håãnd hóöw dåãrèê hèêrèê tóöóö.</w:t>
       </w:r>
       <w:bookmarkStart w:id="0" w:name="_GoBack"/>
       <w:bookmarkEnd w:id="0"/>

--- a/Test_BP/Fol_2k_files_500(2)/de-DE/file 500_2 - Copy (128)_de.docx
+++ b/Test_BP/Fol_2k_files_500(2)/de-DE/file 500_2 - Copy (128)_de.docx
@@ -42,7 +42,7 @@
           <w:cs w:val="0"/>
           <w:lang w:val="de-DE" w:eastAsia="zh-TW" w:bidi="ar-SA"/>
         </w:rPr>
-        <w:t>t ëèxcëèpt tòò sòò tëèmpëèr müùtüùåàl tåàstëès mòòthëèr.</w:t>
+        <w:t>t éëxcéëpt tõõ sõõ téëmpéër mýùtýùãàl tãàstéës mõõthéër.</w:t>
       </w:r>
       <w:r>
         <w:rPr>
@@ -116,7 +116,7 @@
           <w:cs w:val="0"/>
           <w:lang w:val="de-DE" w:eastAsia="zh-TW" w:bidi="ar-SA"/>
         </w:rPr>
-        <w:t>Întéëréëstéëd cýýltíívåætéëd ííts cõôntíínýýííng nõôw yéët åæréë.</w:t>
+        <w:t>Íntèèrèèstèèd cýúltïíváãtèèd ïíts còöntïínýúïíng nòöw yèèt áãrèè.</w:t>
       </w:r>
       <w:r>
         <w:rPr>
@@ -190,7 +190,7 @@
           <w:cs w:val="0"/>
           <w:lang w:val="de-DE" w:eastAsia="zh-TW" w:bidi="ar-SA"/>
         </w:rPr>
-        <w:t>Óùût ïîntéêréêstéêd ááccéêptááncéê öóùûr páártïîáálïîty ááffröóntïîng ùûnpléêáásáánt why áádd.</w:t>
+        <w:t>Ôúût ïïntéëréëstéëd æãccéëptæãncéë õôúûr pæãrtïïæãlïïty æãffrõôntïïng úûnpléëæãsæãnt why æãdd.</w:t>
       </w:r>
       <w:r>
         <w:rPr>
@@ -264,7 +264,7 @@
           <w:cs w:val="0"/>
           <w:lang w:val="de-DE" w:eastAsia="zh-TW" w:bidi="ar-SA"/>
         </w:rPr>
-        <w:t>Éstëëëëm gâårdëën mëën yëët shy cõòûýrsëë.</w:t>
+        <w:t>Êstéééém gäârdéén méén yéét shy còóùúrséé.</w:t>
       </w:r>
       <w:r>
         <w:rPr>
@@ -338,7 +338,7 @@
           <w:cs w:val="0"/>
           <w:lang w:val="de-DE" w:eastAsia="zh-TW" w:bidi="ar-SA"/>
         </w:rPr>
-        <w:t>Côônsùýltéèd ùýp my tôôléèráãbly sôôméètïîméès péèrpéètùýáãl ôôh.</w:t>
+        <w:t>Cöònsýültëêd ýüp my töòlëêrãåbly söòmëêtìîmëês pëêrpëêtýüãål öòh.</w:t>
       </w:r>
       <w:r>
         <w:rPr>
@@ -412,7 +412,7 @@
           <w:cs w:val="0"/>
           <w:lang w:val="de-DE" w:eastAsia="zh-TW" w:bidi="ar-SA"/>
         </w:rPr>
-        <w:t>Èxprèëssîïòôn ááccèëptááncèë îïmprúüdèëncèë páártîïcúüláár háád èëáát úünsáátîïááblèë.</w:t>
+        <w:t>Ëxprèëssìïòòn ããccèëptããncèë ìïmprûýdèëncèë pããrtìïcûýlããr hããd èëããt ûýnsããtìïããblèë.</w:t>
       </w:r>
       <w:r>
         <w:rPr>
@@ -492,7 +492,7 @@
           <w:cs w:val="0"/>
           <w:lang w:val="de-DE" w:eastAsia="zh-TW" w:bidi="ar-SA"/>
         </w:rPr>
-        <w:t>Hãæd dèènöôtìîng pröôpèèrly jöôìîntùùrèè yöôùù öôccãæsìîöôn dìîrèèctly rãæìîllèèry.</w:t>
+        <w:t>Háäd dêënóòtïïng próòpêërly jóòïïntüürêë yóòüü óòccáäsïïóòn dïïrêëctly ráäïïllêëry.</w:t>
       </w:r>
       <w:r>
         <w:rPr>
@@ -566,7 +566,7 @@
           <w:cs w:val="0"/>
           <w:lang w:val="de-DE" w:eastAsia="zh-TW" w:bidi="ar-SA"/>
         </w:rPr>
-        <w:t>Ìn sååïíd tòó òóf pòóòór fûûll bèê pòóst fååcèê snûûg.</w:t>
+        <w:t>Ïn sååîíd tõö õöf põöõör fýüll béë põöst fååcéë snýüg.</w:t>
       </w:r>
       <w:r>
         <w:rPr>
@@ -640,7 +640,7 @@
           <w:cs w:val="0"/>
           <w:lang w:val="de-DE" w:eastAsia="zh-TW" w:bidi="ar-SA"/>
         </w:rPr>
-        <w:t>Ìntrôödûúcéëd íímprûúdéëncéë séëéë sãåy ûúnpléëãåsííng déëvôönshííréë ãåccéëptãåncéë sôön.</w:t>
+        <w:t>Întròòdùûcëëd ïìmprùûdëëncëë sëëëë sæãy ùûnplëëæãsïìng dëëvòònshïìrëë æãccëëptæãncëë sòòn.</w:t>
       </w:r>
       <w:r>
         <w:rPr>
@@ -714,7 +714,7 @@
           <w:cs w:val="0"/>
           <w:lang w:val="de-DE" w:eastAsia="zh-TW" w:bidi="ar-SA"/>
         </w:rPr>
-        <w:t>Êxêétêér lóôngêér wîísdóôm gææy nóôr dêésîígn æægêé.</w:t>
+        <w:t>Ëxëètëèr lôõngëèr wïïsdôõm gåæy nôõr dëèsïïgn åægëè.</w:t>
       </w:r>
       <w:r>
         <w:rPr>
@@ -788,7 +788,7 @@
           <w:cs w:val="0"/>
           <w:lang w:val="de-DE" w:eastAsia="zh-TW" w:bidi="ar-SA"/>
         </w:rPr>
-        <w:t>Âm wêêââthêêr tõö êêntêêrêêd nõörlâând nõö íìn shõöwíìng sêêrvíìcêê.</w:t>
+        <w:t>Æm wéèáäthéèr tôó éèntéèréèd nôórláänd nôó ïîn shôówïîng séèrvïîcéè.</w:t>
       </w:r>
       <w:r>
         <w:rPr>
@@ -862,7 +862,7 @@
           <w:cs w:val="0"/>
           <w:lang w:val="de-DE" w:eastAsia="zh-TW" w:bidi="ar-SA"/>
         </w:rPr>
-        <w:t>Nôòr rêèpêèäâtêèd spêèäâkìïng shy äâppêètìïtêè.</w:t>
+        <w:t>Nöör rëêpëêáätëêd spëêáäkïìng shy áäppëêtïìtëê.</w:t>
       </w:r>
       <w:r>
         <w:rPr>
@@ -936,7 +936,7 @@
           <w:cs w:val="0"/>
           <w:lang w:val="de-DE" w:eastAsia="zh-TW" w:bidi="ar-SA"/>
         </w:rPr>
-        <w:t>Éxcíìtéëd íìt hæåstíìly æån pæåstûûréë íìt öóbséërvéë.</w:t>
+        <w:t>Ëxcìïtëèd ìït hàåstìïly àån pàåstýùrëè ìït õòbsëèrvëè.</w:t>
       </w:r>
       <w:r>
         <w:rPr>
@@ -1010,7 +1010,7 @@
           <w:cs w:val="0"/>
           <w:lang w:val="de-DE" w:eastAsia="zh-TW" w:bidi="ar-SA"/>
         </w:rPr>
-        <w:t>Snúýg håãnd hóöw dåãrèê hèêrèê tóöóö.</w:t>
+        <w:t>Snýûg häænd hôòw däærëë hëërëë tôòôò.</w:t>
       </w:r>
       <w:bookmarkStart w:id="0" w:name="_GoBack"/>
       <w:bookmarkEnd w:id="0"/>
